--- a/WordDocuments/Calibri/0060.docx
+++ b/WordDocuments/Calibri/0060.docx
@@ -12,7 +12,7 @@
           <w:color w:val="000000"/>
           <w:sz w:val="44"/>
         </w:rPr>
-        <w:t>Quantum Mechanics Unveiled</w:t>
+        <w:t>The Harmony of Art and Science: Unveiling Creativity in the Human Experience</w:t>
       </w:r>
     </w:p>
     <w:p>
@@ -26,7 +26,7 @@
           <w:color w:val="000000"/>
           <w:sz w:val="36"/>
         </w:rPr>
-        <w:t>Dr</w:t>
+        <w:t>Ms</w:t>
       </w:r>
       <w:r>
         <w:rPr>
@@ -42,7 +42,7 @@
           <w:color w:val="000000"/>
           <w:sz w:val="36"/>
         </w:rPr>
-        <w:t xml:space="preserve"> Alex Lancaster</w:t>
+        <w:t xml:space="preserve"> Clara Foster</w:t>
       </w:r>
     </w:p>
     <w:p>
@@ -55,7 +55,7 @@
           <w:color w:val="000000"/>
           <w:sz w:val="32"/>
         </w:rPr>
-        <w:t>alexander</w:t>
+        <w:t>clarafoster@artandscience</w:t>
       </w:r>
       <w:r>
         <w:rPr>
@@ -71,39 +71,7 @@
           <w:color w:val="000000"/>
           <w:sz w:val="32"/>
         </w:rPr>
-        <w:t>lancaster@evertonuniversity</w:t>
-      </w:r>
-      <w:r>
-        <w:rPr>
-          <w:rFonts w:ascii="Calibri" w:hAnsi="Calibri"/>
-          <w:color w:val="000000"/>
-          <w:sz w:val="32"/>
-        </w:rPr>
-        <w:t>.</w:t>
-      </w:r>
-      <w:r>
-        <w:rPr>
-          <w:rFonts w:ascii="Calibri" w:hAnsi="Calibri"/>
-          <w:color w:val="000000"/>
-          <w:sz w:val="32"/>
-        </w:rPr>
-        <w:t>ac</w:t>
-      </w:r>
-      <w:r>
-        <w:rPr>
-          <w:rFonts w:ascii="Calibri" w:hAnsi="Calibri"/>
-          <w:color w:val="000000"/>
-          <w:sz w:val="32"/>
-        </w:rPr>
-        <w:t>.</w:t>
-      </w:r>
-      <w:r>
-        <w:rPr>
-          <w:rFonts w:ascii="Calibri" w:hAnsi="Calibri"/>
-          <w:color w:val="000000"/>
-          <w:sz w:val="32"/>
-        </w:rPr>
-        <w:t>uk</w:t>
+        <w:t>edu</w:t>
       </w:r>
     </w:p>
     <w:p/>
@@ -114,7 +82,7 @@
           <w:color w:val="000000"/>
           <w:sz w:val="24"/>
         </w:rPr>
-        <w:t>Quantum mechanics is an enthralling realm of physics delving into the enigmatic world of particles, atoms, molecules, and their interactions</w:t>
+        <w:t>In the grand tapestry of human history, where the threads of various disciplines intricately intertwine, a captivating dance between art and science unfolds</w:t>
       </w:r>
       <w:r>
         <w:rPr>
@@ -130,7 +98,7 @@
           <w:color w:val="000000"/>
           <w:sz w:val="24"/>
         </w:rPr>
-        <w:t xml:space="preserve"> This extraordinary domain belies the classical Newtonian physics, challenging our understanding of the universe at its most fundamental levels</w:t>
+        <w:t xml:space="preserve"> From the dawn of civilization, man's creative spirit found solace in art, expressing the inexpressible through vivid strokes, melodious harmonies, and beautifully sculpted forms</w:t>
       </w:r>
       <w:r>
         <w:rPr>
@@ -146,7 +114,7 @@
           <w:color w:val="000000"/>
           <w:sz w:val="24"/>
         </w:rPr>
-        <w:t xml:space="preserve"> Its insights into the subatomic realm have revolutionized our comprehension of matter, energy, and reality itself</w:t>
+        <w:t xml:space="preserve"> On the other hand, science, the rigorous pursuit of knowledge, unraveled the enigmas of nature, illuminating our understanding of the universe</w:t>
       </w:r>
       <w:r>
         <w:rPr>
@@ -162,7 +130,7 @@
           <w:color w:val="000000"/>
           <w:sz w:val="24"/>
         </w:rPr>
-        <w:t xml:space="preserve"> Quantum mechanics underlies a myriad of contemporary technologies, from lasers and transistors to medical imaging and quantum computing, and it continues to inspire groundbreaking discoveries with wide-ranging implications</w:t>
+        <w:t xml:space="preserve"> Yet, despite their seeming disparity, art and science share a profound connection, fueling each other with inspiration, insight, and innovation</w:t>
       </w:r>
       <w:r>
         <w:rPr>
@@ -187,7 +155,7 @@
           <w:sz w:val="24"/>
         </w:rPr>
         <w:br/>
-        <w:t>In the quantum realm, particles exhibit both wave-like and particle-like properties, and their behavior defies our everyday intuition</w:t>
+        <w:t>In the depths of human emotion, art and science find common ground</w:t>
       </w:r>
       <w:r>
         <w:rPr>
@@ -203,7 +171,7 @@
           <w:color w:val="000000"/>
           <w:sz w:val="24"/>
         </w:rPr>
-        <w:t xml:space="preserve"> Particles can exist in multiple states simultaneously, entangle with one another regardless of distance, and tunnel through potential barriers</w:t>
+        <w:t xml:space="preserve"> Through the medium of paint, brush, and canvas, artists capture snapshots of life, evoking emotions that resonate deep within us</w:t>
       </w:r>
       <w:r>
         <w:rPr>
@@ -219,7 +187,7 @@
           <w:color w:val="000000"/>
           <w:sz w:val="24"/>
         </w:rPr>
-        <w:t xml:space="preserve"> The sheer counterintuitiveness of these phenomena has captivated scientists and philosophers alike, leading to vibrant debates and ongoing theoretical research</w:t>
+        <w:t xml:space="preserve"> Similarly, scientific discoveries uncover hidden truths about the world, inspiring awe and appreciation for the beauty of nature's intricacies</w:t>
       </w:r>
       <w:r>
         <w:rPr>
@@ -235,7 +203,7 @@
           <w:color w:val="000000"/>
           <w:sz w:val="24"/>
         </w:rPr>
-        <w:t xml:space="preserve"> Quantum mechanics has illuminated phenomena such as superconductivity, superfluidity, and Bose-Einstein condensation, opening doors to novel materials and energy-efficient technologies</w:t>
+        <w:t xml:space="preserve"> Both endeavors touch the strings of our souls, leaving us in a state of profound contemplation and wonder</w:t>
       </w:r>
       <w:r>
         <w:rPr>
@@ -251,7 +219,39 @@
           <w:color w:val="000000"/>
           <w:sz w:val="24"/>
         </w:rPr>
-        <w:t xml:space="preserve"> It has also played a pivotal role in the development of quantum information science, holding the promise for ultra-secure communication and exponentially faster computation</w:t>
+        <w:t xml:space="preserve"> Furthermore, art and science unite in their capacity for storytelling</w:t>
+      </w:r>
+      <w:r>
+        <w:rPr>
+          <w:rFonts w:ascii="Calibri" w:hAnsi="Calibri"/>
+          <w:color w:val="000000"/>
+          <w:sz w:val="24"/>
+        </w:rPr>
+        <w:t>.</w:t>
+      </w:r>
+      <w:r>
+        <w:rPr>
+          <w:rFonts w:ascii="Calibri" w:hAnsi="Calibri"/>
+          <w:color w:val="000000"/>
+          <w:sz w:val="24"/>
+        </w:rPr>
+        <w:t xml:space="preserve"> While artists employ symbolism, metaphor, and imagery to weave captivating narratives, scientists use logic, data, and evidence to construct theories and explain phenomena</w:t>
+      </w:r>
+      <w:r>
+        <w:rPr>
+          <w:rFonts w:ascii="Calibri" w:hAnsi="Calibri"/>
+          <w:color w:val="000000"/>
+          <w:sz w:val="24"/>
+        </w:rPr>
+        <w:t>.</w:t>
+      </w:r>
+      <w:r>
+        <w:rPr>
+          <w:rFonts w:ascii="Calibri" w:hAnsi="Calibri"/>
+          <w:color w:val="000000"/>
+          <w:sz w:val="24"/>
+        </w:rPr>
+        <w:t xml:space="preserve"> Through these narratives, we gain insights into ourselves, our world, and our place in the grand scheme of existence</w:t>
       </w:r>
       <w:r>
         <w:rPr>
@@ -276,7 +276,7 @@
           <w:sz w:val="24"/>
         </w:rPr>
         <w:br/>
-        <w:t>The study of quantum mechanics has far-reaching implications beyond the realm of physics, extending into chemistry, biology, and materials science</w:t>
+        <w:t>Beyond fostering creativity and expression, art and science share a synergistic relationship that drives innovation</w:t>
       </w:r>
       <w:r>
         <w:rPr>
@@ -292,7 +292,7 @@
           <w:color w:val="000000"/>
           <w:sz w:val="24"/>
         </w:rPr>
-        <w:t xml:space="preserve"> It offers a deeper understanding of chemical reactions, molecular bonding, and the intricate mechanisms of photosynthesis</w:t>
+        <w:t xml:space="preserve"> Artistic techniques and perspectives often offer fresh insights into scientific problems, leading to breakthrough discoveries</w:t>
       </w:r>
       <w:r>
         <w:rPr>
@@ -308,7 +308,7 @@
           <w:color w:val="000000"/>
           <w:sz w:val="24"/>
         </w:rPr>
-        <w:t xml:space="preserve"> Quantum effects underpin the functioning of biological systems, influencing processes such as enzyme catalysis, DNA replication, and even the sense of smell</w:t>
+        <w:t xml:space="preserve"> Conversely, scientific advancements inspire artistic creations, opening up new avenues for expression and interpretation</w:t>
       </w:r>
       <w:r>
         <w:rPr>
@@ -324,7 +324,23 @@
           <w:color w:val="000000"/>
           <w:sz w:val="24"/>
         </w:rPr>
-        <w:t xml:space="preserve"> These insights have fueled the advancement of targeted drug delivery, bio-imaging techniques, and the development of quantum-inspired pharmaceuticals</w:t>
+        <w:t xml:space="preserve"> This symbiotic relationship has given birth to countless innovations that have shaped the course of human history</w:t>
+      </w:r>
+      <w:r>
+        <w:rPr>
+          <w:rFonts w:ascii="Calibri" w:hAnsi="Calibri"/>
+          <w:color w:val="000000"/>
+          <w:sz w:val="24"/>
+        </w:rPr>
+        <w:t>.</w:t>
+      </w:r>
+      <w:r>
+        <w:rPr>
+          <w:rFonts w:ascii="Calibri" w:hAnsi="Calibri"/>
+          <w:color w:val="000000"/>
+          <w:sz w:val="24"/>
+        </w:rPr>
+        <w:t xml:space="preserve"> From the design of medical instruments to the development of computer graphics, the fusion of art and science has catalyzed progress across diverse fields</w:t>
       </w:r>
       <w:r>
         <w:rPr>
@@ -342,6 +358,7 @@
           <w:color w:val="000000"/>
           <w:sz w:val="28"/>
         </w:rPr>
+        <w:lastRenderedPageBreak/>
         <w:t>Summary</w:t>
       </w:r>
     </w:p>
@@ -351,7 +368,7 @@
           <w:rFonts w:ascii="Calibri" w:hAnsi="Calibri"/>
           <w:color w:val="000000"/>
         </w:rPr>
-        <w:t>Quantum mechanics unveils a profound and awe-inspiring universe where particles behave in ways that defy classical physics</w:t>
+        <w:t>In this essay, we explored the harmonious relationship between art and science, emphasizing their interplay in fueling creativity, inspiring discovery, and driving innovation</w:t>
       </w:r>
       <w:r>
         <w:rPr>
@@ -365,15 +382,7 @@
           <w:rFonts w:ascii="Calibri" w:hAnsi="Calibri"/>
           <w:color w:val="000000"/>
         </w:rPr>
-        <w:t xml:space="preserve"> Its principles have revolutionized our understanding of matter, </w:t>
-      </w:r>
-      <w:r>
-        <w:rPr>
-          <w:rFonts w:ascii="Calibri" w:hAnsi="Calibri"/>
-          <w:color w:val="000000"/>
-        </w:rPr>
-        <w:lastRenderedPageBreak/>
-        <w:t>energy, and reality, leading to groundbreaking discoveries and technological advancements</w:t>
+        <w:t xml:space="preserve"> Through their shared capacity for expression, storytelling, and problem-solving, art and science enrich our understanding of the world and ourselves</w:t>
       </w:r>
       <w:r>
         <w:rPr>
@@ -387,35 +396,7 @@
           <w:rFonts w:ascii="Calibri" w:hAnsi="Calibri"/>
           <w:color w:val="000000"/>
         </w:rPr>
-        <w:t xml:space="preserve"> From lasers and transistors to medical imaging and quantum computing, quantum mechanics continues to reshape various fields</w:t>
-      </w:r>
-      <w:r>
-        <w:rPr>
-          <w:rFonts w:ascii="Calibri" w:hAnsi="Calibri"/>
-          <w:color w:val="000000"/>
-        </w:rPr>
-        <w:t>.</w:t>
-      </w:r>
-      <w:r>
-        <w:rPr>
-          <w:rFonts w:ascii="Calibri" w:hAnsi="Calibri"/>
-          <w:color w:val="000000"/>
-        </w:rPr>
-        <w:t xml:space="preserve"> Its insights into the subatomic realm have provided a deeper comprehension of chemical reactions, molecular bonding, and biological processes, driving breakthroughs in medicine, materials science, and energy research</w:t>
-      </w:r>
-      <w:r>
-        <w:rPr>
-          <w:rFonts w:ascii="Calibri" w:hAnsi="Calibri"/>
-          <w:color w:val="000000"/>
-        </w:rPr>
-        <w:t>.</w:t>
-      </w:r>
-      <w:r>
-        <w:rPr>
-          <w:rFonts w:ascii="Calibri" w:hAnsi="Calibri"/>
-          <w:color w:val="000000"/>
-        </w:rPr>
-        <w:t xml:space="preserve"> As we delve deeper into the quantum realm, we uncover not only the mysteries of the universe but also the immense potential for transformative technologies that promise to shape the future</w:t>
+        <w:t xml:space="preserve"> As we continue to unravel the mysteries of creativity and explore the boundless possibilities at the intersection of these two disciplines, we can expect even greater marvels to emerge, transforming our perception of reality and propelling humanity toward a brighter and more harmonious future</w:t>
       </w:r>
       <w:r>
         <w:rPr>
@@ -425,6 +406,7 @@
         <w:t>.</w:t>
       </w:r>
     </w:p>
+    <w:p/>
     <w:sectPr>
       <w:pgSz w:w="12240" w:h="15840"/>
       <w:pgMar w:top="1440" w:right="1800" w:bottom="1440" w:left="1800" w:header="720" w:footer="720" w:gutter="0"/>
@@ -608,31 +590,31 @@
       </w:rPr>
     </w:lvl>
   </w:abstractNum>
-  <w:num w:numId="1" w16cid:durableId="1570963592">
+  <w:num w:numId="1" w16cid:durableId="1822848690">
     <w:abstractNumId w:val="8"/>
   </w:num>
-  <w:num w:numId="2" w16cid:durableId="674041383">
+  <w:num w:numId="2" w16cid:durableId="450437334">
     <w:abstractNumId w:val="6"/>
   </w:num>
-  <w:num w:numId="3" w16cid:durableId="1153331426">
+  <w:num w:numId="3" w16cid:durableId="1291208222">
     <w:abstractNumId w:val="5"/>
   </w:num>
-  <w:num w:numId="4" w16cid:durableId="1350058143">
+  <w:num w:numId="4" w16cid:durableId="2050957017">
     <w:abstractNumId w:val="4"/>
   </w:num>
-  <w:num w:numId="5" w16cid:durableId="1389920123">
+  <w:num w:numId="5" w16cid:durableId="2132430548">
     <w:abstractNumId w:val="7"/>
   </w:num>
-  <w:num w:numId="6" w16cid:durableId="963727924">
+  <w:num w:numId="6" w16cid:durableId="164519799">
     <w:abstractNumId w:val="3"/>
   </w:num>
-  <w:num w:numId="7" w16cid:durableId="873923756">
+  <w:num w:numId="7" w16cid:durableId="1550335209">
     <w:abstractNumId w:val="2"/>
   </w:num>
-  <w:num w:numId="8" w16cid:durableId="1795057310">
+  <w:num w:numId="8" w16cid:durableId="1564637986">
     <w:abstractNumId w:val="1"/>
   </w:num>
-  <w:num w:numId="9" w16cid:durableId="1132134794">
+  <w:num w:numId="9" w16cid:durableId="993994673">
     <w:abstractNumId w:val="0"/>
   </w:num>
 </w:numbering>
